--- a/Bacterial cluster identification/Bacterial cluster identification pipeline.docx
+++ b/Bacterial cluster identification/Bacterial cluster identification pipeline.docx
@@ -8,14 +8,12 @@
         <w:rPr>
           <w:b/>
           <w:u w:val="single"/>
-          <w:lang w:val="sv-SE"/>
         </w:rPr>
       </w:pPr>
       <w:r>
         <w:rPr>
           <w:b/>
           <w:u w:val="single"/>
-          <w:lang w:val="sv-SE"/>
         </w:rPr>
         <w:t>Bacterial cluster identification pipeline</w:t>
       </w:r>
@@ -64,8 +62,6 @@
         <w:contextualSpacing/>
         <w:jc w:val="both"/>
       </w:pPr>
-      <w:bookmarkStart w:id="0" w:name="_GoBack"/>
-      <w:bookmarkEnd w:id="0"/>
     </w:p>
     <w:p>
       <w:pPr>
@@ -92,13 +88,11 @@
       <w:r>
         <w:t xml:space="preserve">Image: </w:t>
       </w:r>
-      <w:proofErr w:type="spellStart"/>
-      <w:r>
-        <w:t>localisation</w:t>
-      </w:r>
-      <w:proofErr w:type="spellEnd"/>
-      <w:r>
-        <w:t xml:space="preserve"> of subtracted image</w:t>
+      <w:r>
+        <w:t xml:space="preserve">path </w:t>
+      </w:r>
+      <w:r>
+        <w:t>of subtracted image</w:t>
       </w:r>
     </w:p>
     <w:p>
@@ -115,16 +109,11 @@
       <w:r>
         <w:t xml:space="preserve">: </w:t>
       </w:r>
-      <w:proofErr w:type="spellStart"/>
-      <w:r>
-        <w:t>localisation</w:t>
-      </w:r>
-      <w:proofErr w:type="spellEnd"/>
-      <w:r>
-        <w:t xml:space="preserve"> of folder in which you want to save data, after last folder you give the prefix how you want to call the files</w:t>
-      </w:r>
-      <w:r>
-        <w:t xml:space="preserve"> </w:t>
+      <w:r>
+        <w:t>path</w:t>
+      </w:r>
+      <w:r>
+        <w:t xml:space="preserve"> of folder in which you want to save data, after last folder you give the prefix how you want to call the files </w:t>
       </w:r>
     </w:p>
     <w:p>
@@ -140,10 +129,7 @@
         <w:t>QT_details.csv from decoding folder</w:t>
       </w:r>
       <w:r>
-        <w:t xml:space="preserve"> </w:t>
-      </w:r>
-      <w:r>
-        <w:t>(the</w:t>
+        <w:t xml:space="preserve"> (the</w:t>
       </w:r>
       <w:r>
         <w:t xml:space="preserve"> localization of</w:t>
@@ -152,7 +138,10 @@
         <w:t xml:space="preserve"> blobs)</w:t>
       </w:r>
     </w:p>
-    <w:p/>
+    <w:p>
+      <w:bookmarkStart w:id="0" w:name="_GoBack"/>
+      <w:bookmarkEnd w:id="0"/>
+    </w:p>
     <w:sectPr>
       <w:pgSz w:w="12240" w:h="15840"/>
       <w:pgMar w:top="1440" w:right="1440" w:bottom="1440" w:left="1440" w:header="708" w:footer="708" w:gutter="0"/>
